--- a/artigos_pdf/Artigo_May1_LilNasX.docx
+++ b/artigos_pdf/Artigo_May1_LilNasX.docx
@@ -72,25 +72,7 @@
           <w:sz w:val="40"/>
           <w:szCs w:val="40"/>
         </w:rPr>
-        <w:t>Artista que ficou famoso após seu sucesso com "</w:t>
-      </w:r>
-      <w:proofErr w:type="spellStart"/>
-      <w:r>
-        <w:rPr>
-          <w:color w:val="323B4A"/>
-          <w:sz w:val="40"/>
-          <w:szCs w:val="40"/>
-        </w:rPr>
-        <w:t>Old</w:t>
-      </w:r>
-      <w:proofErr w:type="spellEnd"/>
-      <w:r>
-        <w:rPr>
-          <w:color w:val="323B4A"/>
-          <w:sz w:val="40"/>
-          <w:szCs w:val="40"/>
-        </w:rPr>
-        <w:t xml:space="preserve"> Town Road" fala sobre sexualidade em sua nova música "Montero".</w:t>
+        <w:t>Artista que ficou famoso após seu sucesso com "Old Town Road" fala sobre sexualidade em sua nova música "Montero".</w:t>
       </w:r>
     </w:p>
     <w:p>
